--- a/POCG Team.docx
+++ b/POCG Team.docx
@@ -481,21 +481,34 @@
       </w:pPr>
       <w:r>
         <w:rPr>
+          <w:b/>
+          <w:sz w:val="28"/>
+          <w:szCs w:val="28"/>
+        </w:rPr>
+        <w:t>Julia Shevchenko – Technical Architect, DevOps Engineer</w:t>
+      </w:r>
+    </w:p>
+    <w:p>
+      <w:pPr>
+        <w:spacing w:after="360"/>
+      </w:pPr>
+      <w:r>
+        <w:rPr>
           <w:noProof/>
         </w:rPr>
         <w:drawing>
-          <wp:anchor distT="0" distB="0" distL="114300" distR="114300" simplePos="0" relativeHeight="251666432" behindDoc="0" locked="0" layoutInCell="1" allowOverlap="1" wp14:anchorId="211D49F3" wp14:editId="7BAAB448">
+          <wp:anchor distT="0" distB="0" distL="114300" distR="114300" simplePos="0" relativeHeight="251668480" behindDoc="0" locked="0" layoutInCell="1" allowOverlap="1">
             <wp:simplePos x="0" y="0"/>
             <wp:positionH relativeFrom="margin">
               <wp:align>left</wp:align>
             </wp:positionH>
             <wp:positionV relativeFrom="paragraph">
-              <wp:posOffset>330200</wp:posOffset>
+              <wp:posOffset>8890</wp:posOffset>
             </wp:positionV>
-            <wp:extent cx="1435100" cy="1435100"/>
+            <wp:extent cx="1409700" cy="1409700"/>
             <wp:effectExtent l="0" t="0" r="0" b="0"/>
             <wp:wrapSquare wrapText="bothSides"/>
-            <wp:docPr id="7" name="Picture 7" descr="C:\Users\Collin Klamper\AppData\Local\Microsoft\Windows\INetCache\Content.Word\07d6f2b.jpg"/>
+            <wp:docPr id="9" name="Picture 9" descr="C:\Users\Collin Klamper\AppData\Local\Microsoft\Windows\INetCache\Content.Word\2fb64a7.jpg"/>
             <wp:cNvGraphicFramePr>
               <a:graphicFrameLocks xmlns:a="http://schemas.openxmlformats.org/drawingml/2006/main" noChangeAspect="1"/>
             </wp:cNvGraphicFramePr>
@@ -503,7 +516,7 @@
               <a:graphicData uri="http://schemas.openxmlformats.org/drawingml/2006/picture">
                 <pic:pic xmlns:pic="http://schemas.openxmlformats.org/drawingml/2006/picture">
                   <pic:nvPicPr>
-                    <pic:cNvPr id="0" name="Picture 32" descr="C:\Users\Collin Klamper\AppData\Local\Microsoft\Windows\INetCache\Content.Word\07d6f2b.jpg"/>
+                    <pic:cNvPr id="0" name="Picture 3" descr="C:\Users\Collin Klamper\AppData\Local\Microsoft\Windows\INetCache\Content.Word\2fb64a7.jpg"/>
                     <pic:cNvPicPr>
                       <a:picLocks noChangeAspect="1" noChangeArrowheads="1"/>
                     </pic:cNvPicPr>
@@ -524,7 +537,7 @@
                   <pic:spPr bwMode="auto">
                     <a:xfrm>
                       <a:off x="0" y="0"/>
-                      <a:ext cx="1435100" cy="1435100"/>
+                      <a:ext cx="1409700" cy="1409700"/>
                     </a:xfrm>
                     <a:prstGeom prst="rect">
                       <a:avLst/>
@@ -546,19 +559,6 @@
           </wp:anchor>
         </w:drawing>
       </w:r>
-      <w:r>
-        <w:rPr>
-          <w:b/>
-          <w:sz w:val="28"/>
-          <w:szCs w:val="28"/>
-        </w:rPr>
-        <w:t>Julia Shevchenko – Technical Architect, DevOps Engineer</w:t>
-      </w:r>
-    </w:p>
-    <w:p>
-      <w:pPr>
-        <w:spacing w:after="360"/>
-      </w:pPr>
       <w:r>
         <w:t>Julia brings</w:t>
       </w:r>
@@ -955,7 +955,16 @@
         </w:drawing>
       </w:r>
       <w:r>
-        <w:t xml:space="preserve">Eric’s experience includes basic Linux administration (adding users, groups, managing file permissions and installing/provisioning new Linux systems). As a systems analyst at Phase One, he is responsible for application testing, customer support, and writing help documentation. His career in IT is still young but he is enthusiastic about being part of the innovative new developments in applications and </w:t>
+        <w:t xml:space="preserve">Eric’s experience includes </w:t>
+      </w:r>
+      <w:r>
+        <w:t>more than ten years working in open source software for commercial and federal clients</w:t>
+      </w:r>
+      <w:r>
+        <w:t>.</w:t>
+      </w:r>
+      <w:r>
+        <w:t xml:space="preserve"> For Phase One he is responsible for application prototyping and backend integration with frontend development. He is currently supporting our client at USDA with web development using the Salesforce platform to develop and consume APIs. He is adept at development in an </w:t>
       </w:r>
       <w:proofErr w:type="gramStart"/>
       <w:r>
@@ -963,21 +972,13 @@
       </w:r>
       <w:proofErr w:type="gramEnd"/>
       <w:r>
-        <w:t xml:space="preserve"> development.</w:t>
-      </w:r>
-      <w:r>
-        <w:t xml:space="preserve"> He currently is responsible for set-up of virtual machines using VMWare ESXI and </w:t>
-      </w:r>
-      <w:proofErr w:type="spellStart"/>
-      <w:r>
-        <w:t>VirtualBox</w:t>
-      </w:r>
-      <w:proofErr w:type="spellEnd"/>
-      <w:r>
-        <w:t xml:space="preserve"> and other facets of set-up for remote access to workstations and servers.</w:t>
+        <w:t xml:space="preserve"> environment and he supports documentation for APIs and application deployment. Eric is gifted at researching new techniques an</w:t>
       </w:r>
       <w:bookmarkStart w:id="0" w:name="_GoBack"/>
       <w:bookmarkEnd w:id="0"/>
+      <w:r>
+        <w:t xml:space="preserve">d tools and is experienced with both relational and non-relational database systems. Eric has a B.S. in computer science from the University of Missouri.   </w:t>
+      </w:r>
     </w:p>
     <w:p>
       <w:pPr>
@@ -1084,7 +1085,10 @@
         <w:t>acilitated user story definition and prioritization.</w:t>
       </w:r>
       <w:r>
-        <w:t xml:space="preserve"> Mass has a B.A. in c</w:t>
+        <w:t xml:space="preserve"> Matt</w:t>
+      </w:r>
+      <w:r>
+        <w:t xml:space="preserve"> has a B.A. in c</w:t>
       </w:r>
       <w:r>
         <w:t xml:space="preserve">lassics from the Washington University in </w:t>
@@ -2203,7 +2207,7 @@
 </file>
 
 <file path=customXml/itemProps1.xml><?xml version="1.0" encoding="utf-8"?>
-<ds:datastoreItem xmlns:ds="http://schemas.openxmlformats.org/officeDocument/2006/customXml" ds:itemID="{D743C73E-DF9D-4312-AC66-A7BE77D194AD}">
+<ds:datastoreItem xmlns:ds="http://schemas.openxmlformats.org/officeDocument/2006/customXml" ds:itemID="{4B3B798F-7C21-4947-BE76-AA87894A2A91}">
   <ds:schemaRefs>
     <ds:schemaRef ds:uri="http://schemas.openxmlformats.org/officeDocument/2006/bibliography"/>
   </ds:schemaRefs>
